--- a/documentos/requisitos/FUNCIONES COMPRAS.docx
+++ b/documentos/requisitos/FUNCIONES COMPRAS.docx
@@ -291,131 +291,120 @@
         </w:numPr>
       </w:pPr>
       <w:r>
-        <w:t>Catálogos</w:t>
+        <w:t>Catálogos.</w:t>
+      </w:r>
+    </w:p>
+    <w:p>
+      <w:r>
+        <w:t>Tareas</w:t>
+      </w:r>
+    </w:p>
+    <w:p>
+      <w:pPr>
+        <w:pStyle w:val="Prrafodelista"/>
+        <w:numPr>
+          <w:ilvl w:val="0"/>
+          <w:numId w:val="2"/>
+        </w:numPr>
+      </w:pPr>
+      <w:r>
+        <w:t>Solicitudes a otras áreas</w:t>
+      </w:r>
+    </w:p>
+    <w:p>
+      <w:pPr>
+        <w:pStyle w:val="Prrafodelista"/>
+        <w:numPr>
+          <w:ilvl w:val="0"/>
+          <w:numId w:val="2"/>
+        </w:numPr>
+      </w:pPr>
+      <w:r>
+        <w:t>Tareas y programación del día, recordatorios</w:t>
+      </w:r>
+    </w:p>
+    <w:p>
+      <w:r>
+        <w:t>Publicaciones</w:t>
+      </w:r>
+    </w:p>
+    <w:p>
+      <w:pPr>
+        <w:pStyle w:val="Prrafodelista"/>
+        <w:numPr>
+          <w:ilvl w:val="0"/>
+          <w:numId w:val="2"/>
+        </w:numPr>
+      </w:pPr>
+      <w:r>
+        <w:t>Incentivos por ventas</w:t>
+      </w:r>
+    </w:p>
+    <w:p>
+      <w:pPr>
+        <w:pStyle w:val="Prrafodelista"/>
+        <w:numPr>
+          <w:ilvl w:val="0"/>
+          <w:numId w:val="2"/>
+        </w:numPr>
+      </w:pPr>
+      <w:r>
+        <w:t>Noticias de la empresa  y mercado de joyas.</w:t>
+      </w:r>
+    </w:p>
+    <w:p>
+      <w:pPr>
+        <w:pStyle w:val="Prrafodelista"/>
+        <w:numPr>
+          <w:ilvl w:val="0"/>
+          <w:numId w:val="2"/>
+        </w:numPr>
+      </w:pPr>
+    </w:p>
+    <w:p/>
+    <w:p>
+      <w:r>
+        <w:t>Área personal / depto.</w:t>
+      </w:r>
+    </w:p>
+    <w:p>
+      <w:pPr>
+        <w:pStyle w:val="Prrafodelista"/>
+        <w:numPr>
+          <w:ilvl w:val="0"/>
+          <w:numId w:val="2"/>
+        </w:numPr>
+      </w:pPr>
+      <w:r>
+        <w:t>Base de enlaces y recursos externos.</w:t>
+      </w:r>
+    </w:p>
+    <w:p>
+      <w:pPr>
+        <w:pStyle w:val="Prrafodelista"/>
+        <w:numPr>
+          <w:ilvl w:val="0"/>
+          <w:numId w:val="2"/>
+        </w:numPr>
+      </w:pPr>
+      <w:r>
+        <w:lastRenderedPageBreak/>
+        <w:t>Evaluación de proveedores</w:t>
+      </w:r>
+    </w:p>
+    <w:p>
+      <w:pPr>
+        <w:pStyle w:val="Prrafodelista"/>
+        <w:numPr>
+          <w:ilvl w:val="0"/>
+          <w:numId w:val="2"/>
+        </w:numPr>
+      </w:pPr>
+      <w:r>
+        <w:t>Reportes concernientes a mercancía.</w:t>
       </w:r>
       <w:bookmarkStart w:id="0" w:name="_GoBack"/>
       <w:bookmarkEnd w:id="0"/>
-      <w:r>
-        <w:t>.</w:t>
-      </w:r>
-    </w:p>
-    <w:p>
-      <w:r>
-        <w:t>Tareas</w:t>
-      </w:r>
-    </w:p>
-    <w:p>
-      <w:pPr>
-        <w:pStyle w:val="Prrafodelista"/>
-        <w:numPr>
-          <w:ilvl w:val="0"/>
-          <w:numId w:val="2"/>
-        </w:numPr>
-      </w:pPr>
-      <w:r>
-        <w:t>Solicitudes a otras áreas</w:t>
-      </w:r>
-    </w:p>
-    <w:p>
-      <w:pPr>
-        <w:pStyle w:val="Prrafodelista"/>
-        <w:numPr>
-          <w:ilvl w:val="0"/>
-          <w:numId w:val="2"/>
-        </w:numPr>
-      </w:pPr>
-      <w:r>
-        <w:t>Tareas y programación del día, recordatorios</w:t>
-      </w:r>
-    </w:p>
-    <w:p>
-      <w:r>
-        <w:t>Publicaciones</w:t>
-      </w:r>
-    </w:p>
-    <w:p>
-      <w:pPr>
-        <w:pStyle w:val="Prrafodelista"/>
-        <w:numPr>
-          <w:ilvl w:val="0"/>
-          <w:numId w:val="2"/>
-        </w:numPr>
-      </w:pPr>
-      <w:r>
-        <w:t>Incentivos por ventas</w:t>
-      </w:r>
-    </w:p>
-    <w:p>
-      <w:pPr>
-        <w:pStyle w:val="Prrafodelista"/>
-        <w:numPr>
-          <w:ilvl w:val="0"/>
-          <w:numId w:val="2"/>
-        </w:numPr>
-      </w:pPr>
-      <w:r>
-        <w:t>Noticias de la empresa  y mercado de joyas.</w:t>
-      </w:r>
-    </w:p>
-    <w:p>
-      <w:pPr>
-        <w:pStyle w:val="Prrafodelista"/>
-        <w:numPr>
-          <w:ilvl w:val="0"/>
-          <w:numId w:val="2"/>
-        </w:numPr>
-      </w:pPr>
-    </w:p>
-    <w:p/>
-    <w:p>
-      <w:r>
-        <w:t>Área personal / depto.</w:t>
-      </w:r>
-    </w:p>
-    <w:p>
-      <w:pPr>
-        <w:pStyle w:val="Prrafodelista"/>
-        <w:numPr>
-          <w:ilvl w:val="0"/>
-          <w:numId w:val="2"/>
-        </w:numPr>
-      </w:pPr>
-      <w:r>
-        <w:t>Base de enlaces y recursos externos.</w:t>
-      </w:r>
-    </w:p>
-    <w:p>
-      <w:pPr>
-        <w:pStyle w:val="Prrafodelista"/>
-        <w:numPr>
-          <w:ilvl w:val="0"/>
-          <w:numId w:val="2"/>
-        </w:numPr>
-      </w:pPr>
-      <w:r>
-        <w:lastRenderedPageBreak/>
-        <w:t>Evaluación de proveedores</w:t>
-      </w:r>
-    </w:p>
-    <w:p>
-      <w:pPr>
-        <w:pStyle w:val="Prrafodelista"/>
-        <w:numPr>
-          <w:ilvl w:val="0"/>
-          <w:numId w:val="2"/>
-        </w:numPr>
-      </w:pPr>
-      <w:r>
-        <w:t>Reportes concernientes a mercancía.</w:t>
-      </w:r>
-    </w:p>
-    <w:p/>
-    <w:p>
-      <w:proofErr w:type="gramStart"/>
-      <w:r>
-        <w:t>a</w:t>
-      </w:r>
-      <w:proofErr w:type="gramEnd"/>
     </w:p>
     <w:sectPr>
       <w:pgSz w:w="12240" w:h="15840"/>
